--- a/lab6/Лабораторная работа №6 (PSI).docx
+++ b/lab6/Лабораторная работа №6 (PSI).docx
@@ -4,19 +4,18 @@
   <w:body>
     <w:sdt>
       <w:sdtPr>
+        <w:rPr>
+          <w:rFonts w:ascii="Times New Roman" w:eastAsia="Times New Roman" w:hAnsi="Times New Roman" w:cs="Times New Roman"/>
+          <w:sz w:val="24"/>
+          <w:szCs w:val="24"/>
+        </w:rPr>
         <w:id w:val="256102755"/>
         <w:docPartObj>
           <w:docPartGallery w:val="Cover Pages"/>
           <w:docPartUnique/>
         </w:docPartObj>
       </w:sdtPr>
-      <w:sdtEndPr>
-        <w:rPr>
-          <w:rFonts w:ascii="Times New Roman" w:eastAsia="Times New Roman" w:hAnsi="Times New Roman" w:cs="Times New Roman"/>
-          <w:sz w:val="24"/>
-          <w:szCs w:val="24"/>
-        </w:rPr>
-      </w:sdtEndPr>
+      <w:sdtEndPr/>
       <w:sdtContent>
         <w:p>
           <w:pPr>
@@ -156,6 +155,7 @@
                                       <w:calendar w:val="gregorian"/>
                                     </w:date>
                                   </w:sdtPr>
+                                  <w:sdtEndPr/>
                                   <w:sdtContent>
                                     <w:p>
                                       <w:pPr>
@@ -3469,6 +3469,7 @@
                                 <w:calendar w:val="gregorian"/>
                               </w:date>
                             </w:sdtPr>
+                            <w:sdtEndPr/>
                             <w:sdtContent>
                               <w:p>
                                 <w:pPr>
@@ -3694,6 +3695,7 @@
                                     <w:dataBinding w:prefixMappings="xmlns:ns0='http://purl.org/dc/elements/1.1/' xmlns:ns1='http://schemas.openxmlformats.org/package/2006/metadata/core-properties' " w:xpath="/ns1:coreProperties[1]/ns0:title[1]" w:storeItemID="{6C3C8BC8-F283-45AE-878A-BAB7291924A1}"/>
                                     <w:text/>
                                   </w:sdtPr>
+                                  <w:sdtEndPr/>
                                   <w:sdtContent>
                                     <w:r>
                                       <w:rPr>
@@ -3729,6 +3731,7 @@
                                     <w:dataBinding w:prefixMappings="xmlns:ns0='http://purl.org/dc/elements/1.1/' xmlns:ns1='http://schemas.openxmlformats.org/package/2006/metadata/core-properties' " w:xpath="/ns1:coreProperties[1]/ns0:subject[1]" w:storeItemID="{6C3C8BC8-F283-45AE-878A-BAB7291924A1}"/>
                                     <w:text/>
                                   </w:sdtPr>
+                                  <w:sdtEndPr/>
                                   <w:sdtContent>
                                     <w:r>
                                       <w:rPr>
@@ -3736,7 +3739,7 @@
                                         <w:sz w:val="36"/>
                                         <w:szCs w:val="36"/>
                                       </w:rPr>
-                                      <w:t xml:space="preserve">Разработка модели предметной области </w:t>
+                                      <w:t>Разработка модели предметной области</w:t>
                                     </w:r>
                                   </w:sdtContent>
                                 </w:sdt>
@@ -3793,6 +3796,7 @@
                               <w:dataBinding w:prefixMappings="xmlns:ns0='http://purl.org/dc/elements/1.1/' xmlns:ns1='http://schemas.openxmlformats.org/package/2006/metadata/core-properties' " w:xpath="/ns1:coreProperties[1]/ns0:title[1]" w:storeItemID="{6C3C8BC8-F283-45AE-878A-BAB7291924A1}"/>
                               <w:text/>
                             </w:sdtPr>
+                            <w:sdtEndPr/>
                             <w:sdtContent>
                               <w:r>
                                 <w:rPr>
@@ -3828,6 +3832,7 @@
                               <w:dataBinding w:prefixMappings="xmlns:ns0='http://purl.org/dc/elements/1.1/' xmlns:ns1='http://schemas.openxmlformats.org/package/2006/metadata/core-properties' " w:xpath="/ns1:coreProperties[1]/ns0:subject[1]" w:storeItemID="{6C3C8BC8-F283-45AE-878A-BAB7291924A1}"/>
                               <w:text/>
                             </w:sdtPr>
+                            <w:sdtEndPr/>
                             <w:sdtContent>
                               <w:r>
                                 <w:rPr>
@@ -3835,7 +3840,7 @@
                                   <w:sz w:val="36"/>
                                   <w:szCs w:val="36"/>
                                 </w:rPr>
-                                <w:t xml:space="preserve">Разработка модели предметной области </w:t>
+                                <w:t>Разработка модели предметной области</w:t>
                               </w:r>
                             </w:sdtContent>
                           </w:sdt>
@@ -3928,6 +3933,7 @@
                                     <w:dataBinding w:prefixMappings="xmlns:ns0='http://purl.org/dc/elements/1.1/' xmlns:ns1='http://schemas.openxmlformats.org/package/2006/metadata/core-properties' " w:xpath="/ns1:coreProperties[1]/ns0:creator[1]" w:storeItemID="{6C3C8BC8-F283-45AE-878A-BAB7291924A1}"/>
                                     <w:text/>
                                   </w:sdtPr>
+                                  <w:sdtEndPr/>
                                   <w:sdtContent>
                                     <w:r>
                                       <w:rPr>
@@ -4127,6 +4133,7 @@
                                     <w:dataBinding w:prefixMappings="xmlns:ns0='http://schemas.openxmlformats.org/officeDocument/2006/extended-properties' " w:xpath="/ns0:Properties[1]/ns0:Company[1]" w:storeItemID="{6668398D-A668-4E3E-A5EB-62B293D839F1}"/>
                                     <w:text/>
                                   </w:sdtPr>
+                                  <w:sdtEndPr/>
                                   <w:sdtContent>
                                     <w:r>
                                       <w:rPr>
@@ -4199,6 +4206,7 @@
                               <w:dataBinding w:prefixMappings="xmlns:ns0='http://purl.org/dc/elements/1.1/' xmlns:ns1='http://schemas.openxmlformats.org/package/2006/metadata/core-properties' " w:xpath="/ns1:coreProperties[1]/ns0:creator[1]" w:storeItemID="{6C3C8BC8-F283-45AE-878A-BAB7291924A1}"/>
                               <w:text/>
                             </w:sdtPr>
+                            <w:sdtEndPr/>
                             <w:sdtContent>
                               <w:r>
                                 <w:rPr>
@@ -4398,6 +4406,7 @@
                               <w:dataBinding w:prefixMappings="xmlns:ns0='http://schemas.openxmlformats.org/officeDocument/2006/extended-properties' " w:xpath="/ns0:Properties[1]/ns0:Company[1]" w:storeItemID="{6668398D-A668-4E3E-A5EB-62B293D839F1}"/>
                               <w:text/>
                             </w:sdtPr>
+                            <w:sdtEndPr/>
                             <w:sdtContent>
                               <w:r>
                                 <w:rPr>
@@ -4438,6 +4447,12 @@
     </w:sdt>
     <w:sdt>
       <w:sdtPr>
+        <w:rPr>
+          <w:rFonts w:ascii="Times New Roman" w:eastAsia="Times New Roman" w:hAnsi="Times New Roman" w:cs="Times New Roman"/>
+          <w:color w:val="auto"/>
+          <w:sz w:val="24"/>
+          <w:szCs w:val="24"/>
+        </w:rPr>
         <w:id w:val="885461594"/>
         <w:docPartObj>
           <w:docPartGallery w:val="Table of Contents"/>
@@ -4446,12 +4461,8 @@
       </w:sdtPr>
       <w:sdtEndPr>
         <w:rPr>
-          <w:rFonts w:ascii="Times New Roman" w:eastAsia="Times New Roman" w:hAnsi="Times New Roman" w:cs="Times New Roman"/>
           <w:b/>
           <w:bCs/>
-          <w:color w:val="auto"/>
-          <w:sz w:val="24"/>
-          <w:szCs w:val="24"/>
         </w:rPr>
       </w:sdtEndPr>
       <w:sdtContent>
@@ -7025,15 +7036,7 @@
           <w:color w:val="5B9BD5" w:themeColor="accent1"/>
           <w:sz w:val="32"/>
         </w:rPr>
-        <w:t>Основные</w:t>
-      </w:r>
-      <w:r>
-        <w:rPr>
-          <w:i/>
-          <w:color w:val="5B9BD5" w:themeColor="accent1"/>
-          <w:sz w:val="32"/>
-        </w:rPr>
-        <w:t xml:space="preserve"> концепты (сущности) в страховании:</w:t>
+        <w:t>Основные концепты (сущности) в страховании:</w:t>
       </w:r>
     </w:p>
     <w:p>
@@ -7649,25 +7652,65 @@
           <w:numId w:val="6"/>
         </w:numPr>
         <w:spacing w:before="100" w:beforeAutospacing="1" w:after="100" w:afterAutospacing="1"/>
-      </w:pPr>
-      <w:r>
-        <w:rPr>
-          <w:rStyle w:val="a5"/>
-          <w:rFonts w:eastAsiaTheme="majorEastAsia"/>
-        </w:rPr>
-        <w:t>Связь:</w:t>
-      </w:r>
-      <w:r>
+        <w:rPr>
+          <w:lang w:val="en-US"/>
+        </w:rPr>
+      </w:pPr>
+      <w:r>
+        <w:rPr>
+          <w:rStyle w:val="a5"/>
+          <w:rFonts w:eastAsiaTheme="majorEastAsia"/>
+        </w:rPr>
+        <w:t>Связь</w:t>
+      </w:r>
+      <w:r>
+        <w:rPr>
+          <w:rStyle w:val="a5"/>
+          <w:rFonts w:eastAsiaTheme="majorEastAsia"/>
+          <w:lang w:val="en-US"/>
+        </w:rPr>
+        <w:t>:</w:t>
+      </w:r>
+      <w:r>
+        <w:rPr>
+          <w:lang w:val="en-US"/>
+        </w:rPr>
         <w:t xml:space="preserve"> </w:t>
       </w:r>
       <w:r>
         <w:rPr>
           <w:rStyle w:val="a8"/>
           <w:rFonts w:eastAsiaTheme="majorEastAsia"/>
-        </w:rPr>
-        <w:t>1 ко многим</w:t>
-      </w:r>
-      <w:r>
+          <w:lang w:val="en-US"/>
+        </w:rPr>
+        <w:t xml:space="preserve">1 </w:t>
+      </w:r>
+      <w:r>
+        <w:rPr>
+          <w:rStyle w:val="a8"/>
+          <w:rFonts w:eastAsiaTheme="majorEastAsia"/>
+        </w:rPr>
+        <w:t>ко</w:t>
+      </w:r>
+      <w:r>
+        <w:rPr>
+          <w:rStyle w:val="a8"/>
+          <w:rFonts w:eastAsiaTheme="majorEastAsia"/>
+          <w:lang w:val="en-US"/>
+        </w:rPr>
+        <w:t xml:space="preserve"> </w:t>
+      </w:r>
+      <w:r>
+        <w:rPr>
+          <w:rStyle w:val="a8"/>
+          <w:rFonts w:eastAsiaTheme="majorEastAsia"/>
+        </w:rPr>
+        <w:t>многим</w:t>
+      </w:r>
+      <w:r>
+        <w:rPr>
+          <w:lang w:val="en-US"/>
+        </w:rPr>
         <w:t xml:space="preserve"> (1 </w:t>
       </w:r>
       <w:r>
@@ -7677,6 +7720,9 @@
         <w:t>Client</w:t>
       </w:r>
       <w:r>
+        <w:rPr>
+          <w:lang w:val="en-US"/>
+        </w:rPr>
         <w:t xml:space="preserve"> → * </w:t>
       </w:r>
       <w:r>
@@ -7686,6 +7732,9 @@
         <w:t>Application</w:t>
       </w:r>
       <w:r>
+        <w:rPr>
+          <w:lang w:val="en-US"/>
+        </w:rPr>
         <w:t>).</w:t>
       </w:r>
     </w:p>
@@ -8859,25 +8908,65 @@
           <w:numId w:val="15"/>
         </w:numPr>
         <w:spacing w:before="100" w:beforeAutospacing="1" w:after="100" w:afterAutospacing="1"/>
-      </w:pPr>
-      <w:r>
-        <w:rPr>
-          <w:rStyle w:val="a5"/>
-          <w:rFonts w:eastAsiaTheme="majorEastAsia"/>
-        </w:rPr>
-        <w:t>Связь:</w:t>
-      </w:r>
-      <w:r>
+        <w:rPr>
+          <w:lang w:val="en-US"/>
+        </w:rPr>
+      </w:pPr>
+      <w:r>
+        <w:rPr>
+          <w:rStyle w:val="a5"/>
+          <w:rFonts w:eastAsiaTheme="majorEastAsia"/>
+        </w:rPr>
+        <w:t>Связь</w:t>
+      </w:r>
+      <w:r>
+        <w:rPr>
+          <w:rStyle w:val="a5"/>
+          <w:rFonts w:eastAsiaTheme="majorEastAsia"/>
+          <w:lang w:val="en-US"/>
+        </w:rPr>
+        <w:t>:</w:t>
+      </w:r>
+      <w:r>
+        <w:rPr>
+          <w:lang w:val="en-US"/>
+        </w:rPr>
         <w:t xml:space="preserve"> </w:t>
       </w:r>
       <w:r>
         <w:rPr>
           <w:rStyle w:val="a8"/>
           <w:rFonts w:eastAsiaTheme="majorEastAsia"/>
-        </w:rPr>
-        <w:t>1 ко многим</w:t>
-      </w:r>
-      <w:r>
+          <w:lang w:val="en-US"/>
+        </w:rPr>
+        <w:t xml:space="preserve">1 </w:t>
+      </w:r>
+      <w:r>
+        <w:rPr>
+          <w:rStyle w:val="a8"/>
+          <w:rFonts w:eastAsiaTheme="majorEastAsia"/>
+        </w:rPr>
+        <w:t>ко</w:t>
+      </w:r>
+      <w:r>
+        <w:rPr>
+          <w:rStyle w:val="a8"/>
+          <w:rFonts w:eastAsiaTheme="majorEastAsia"/>
+          <w:lang w:val="en-US"/>
+        </w:rPr>
+        <w:t xml:space="preserve"> </w:t>
+      </w:r>
+      <w:r>
+        <w:rPr>
+          <w:rStyle w:val="a8"/>
+          <w:rFonts w:eastAsiaTheme="majorEastAsia"/>
+        </w:rPr>
+        <w:t>многим</w:t>
+      </w:r>
+      <w:r>
+        <w:rPr>
+          <w:lang w:val="en-US"/>
+        </w:rPr>
         <w:t xml:space="preserve"> (1 </w:t>
       </w:r>
       <w:r>
@@ -8887,6 +8976,9 @@
         <w:t>Accounting</w:t>
       </w:r>
       <w:r>
+        <w:rPr>
+          <w:lang w:val="en-US"/>
+        </w:rPr>
         <w:t xml:space="preserve"> → * </w:t>
       </w:r>
       <w:r>
@@ -8896,6 +8988,9 @@
         <w:t>Payment</w:t>
       </w:r>
       <w:r>
+        <w:rPr>
+          <w:lang w:val="en-US"/>
+        </w:rPr>
         <w:t xml:space="preserve">, * </w:t>
       </w:r>
       <w:r>
@@ -8905,6 +9000,9 @@
         <w:t>Payout</w:t>
       </w:r>
       <w:r>
+        <w:rPr>
+          <w:lang w:val="en-US"/>
+        </w:rPr>
         <w:t>).</w:t>
       </w:r>
     </w:p>
@@ -8912,6 +9010,7 @@
       <w:pPr>
         <w:rPr>
           <w:b/>
+          <w:lang w:val="en-US"/>
         </w:rPr>
       </w:pPr>
     </w:p>
@@ -8919,6 +9018,7 @@
       <w:pPr>
         <w:rPr>
           <w:b/>
+          <w:lang w:val="en-US"/>
         </w:rPr>
       </w:pPr>
     </w:p>
@@ -8926,6 +9026,7 @@
       <w:pPr>
         <w:rPr>
           <w:b/>
+          <w:lang w:val="en-US"/>
         </w:rPr>
       </w:pPr>
     </w:p>
@@ -8941,30 +9042,24 @@
         <w:rPr>
           <w:b/>
         </w:rPr>
-        <w:t xml:space="preserve">3. </w:t>
-      </w:r>
-      <w:r>
+        <w:t>3. Выделение атрибутов концептуальных классов.</w:t>
+      </w:r>
+      <w:bookmarkEnd w:id="15"/>
+    </w:p>
+    <w:p>
+      <w:pPr>
+        <w:pStyle w:val="3"/>
+        <w:rPr>
+          <w:rStyle w:val="a5"/>
+        </w:rPr>
+      </w:pPr>
+    </w:p>
+    <w:p>
+      <w:pPr>
+        <w:pStyle w:val="3"/>
         <w:rPr>
           <w:b/>
         </w:rPr>
-        <w:t>Выделение атрибутов концептуальных классов.</w:t>
-      </w:r>
-      <w:bookmarkEnd w:id="15"/>
-    </w:p>
-    <w:p>
-      <w:pPr>
-        <w:pStyle w:val="3"/>
-        <w:rPr>
-          <w:rStyle w:val="a5"/>
-        </w:rPr>
-      </w:pPr>
-    </w:p>
-    <w:p>
-      <w:pPr>
-        <w:pStyle w:val="3"/>
-        <w:rPr>
-          <w:b/>
-        </w:rPr>
       </w:pPr>
       <w:bookmarkStart w:id="16" w:name="_Toc194460406"/>
       <w:r>
@@ -8972,14 +9067,7 @@
           <w:rStyle w:val="a5"/>
           <w:b w:val="0"/>
         </w:rPr>
-        <w:t xml:space="preserve">1. </w:t>
-      </w:r>
-      <w:r>
-        <w:rPr>
-          <w:rStyle w:val="a5"/>
-          <w:b w:val="0"/>
-        </w:rPr>
-        <w:t>Клиент (</w:t>
+        <w:t>1. Клиент (</w:t>
       </w:r>
       <w:proofErr w:type="spellStart"/>
       <w:r>
@@ -9186,14 +9274,7 @@
           <w:rStyle w:val="a5"/>
           <w:b w:val="0"/>
         </w:rPr>
-        <w:t xml:space="preserve">2. </w:t>
-      </w:r>
-      <w:r>
-        <w:rPr>
-          <w:rStyle w:val="a5"/>
-          <w:b w:val="0"/>
-        </w:rPr>
-        <w:t>Заявка (</w:t>
+        <w:t>2. Заявка (</w:t>
       </w:r>
       <w:proofErr w:type="spellStart"/>
       <w:r>
@@ -9352,14 +9433,7 @@
           <w:rStyle w:val="a5"/>
           <w:b w:val="0"/>
         </w:rPr>
-        <w:t xml:space="preserve">3. </w:t>
-      </w:r>
-      <w:r>
-        <w:rPr>
-          <w:rStyle w:val="a5"/>
-          <w:b w:val="0"/>
-        </w:rPr>
-        <w:t>Андеррайтер (</w:t>
+        <w:t>3. Андеррайтер (</w:t>
       </w:r>
       <w:proofErr w:type="spellStart"/>
       <w:r>
@@ -9412,6 +9486,25 @@
         </w:rPr>
         <w:t>ФИО</w:t>
       </w:r>
+      <w:r>
+        <w:rPr>
+          <w:rStyle w:val="HTML"/>
+          <w:rFonts w:eastAsiaTheme="majorEastAsia"/>
+          <w:lang w:val="en-US"/>
+        </w:rPr>
+        <w:t xml:space="preserve"> </w:t>
+      </w:r>
+      <w:r>
+        <w:t>(</w:t>
+      </w:r>
+      <w:proofErr w:type="spellStart"/>
+      <w:r>
+        <w:t>fullName</w:t>
+      </w:r>
+      <w:proofErr w:type="spellEnd"/>
+      <w:r>
+        <w:t>)</w:t>
+      </w:r>
     </w:p>
     <w:p>
       <w:pPr>
@@ -9482,6 +9575,26 @@
         </w:rPr>
         <w:t>Контактные данные</w:t>
       </w:r>
+      <w:r>
+        <w:rPr>
+          <w:rStyle w:val="HTML"/>
+          <w:rFonts w:eastAsiaTheme="majorEastAsia"/>
+          <w:lang w:val="en-US"/>
+        </w:rPr>
+        <w:t xml:space="preserve"> </w:t>
+      </w:r>
+      <w:r>
+        <w:t>(</w:t>
+      </w:r>
+      <w:r>
+        <w:rPr>
+          <w:lang w:val="en-US"/>
+        </w:rPr>
+        <w:t>Contact data</w:t>
+      </w:r>
+      <w:r>
+        <w:t>)</w:t>
+      </w:r>
     </w:p>
     <w:p>
       <w:pPr>
@@ -9496,14 +9609,7 @@
           <w:rStyle w:val="a5"/>
           <w:b w:val="0"/>
         </w:rPr>
-        <w:t xml:space="preserve">4. </w:t>
-      </w:r>
-      <w:r>
-        <w:rPr>
-          <w:rStyle w:val="a5"/>
-          <w:b w:val="0"/>
-        </w:rPr>
-        <w:t>Полис (</w:t>
+        <w:t>4. Полис (</w:t>
       </w:r>
       <w:proofErr w:type="spellStart"/>
       <w:r>
@@ -9716,14 +9822,7 @@
           <w:rStyle w:val="a5"/>
           <w:b w:val="0"/>
         </w:rPr>
-        <w:t xml:space="preserve">5. </w:t>
-      </w:r>
-      <w:r>
-        <w:rPr>
-          <w:rStyle w:val="a5"/>
-          <w:b w:val="0"/>
-        </w:rPr>
-        <w:t>Страховой случай (</w:t>
+        <w:t>5. Страховой случай (</w:t>
       </w:r>
       <w:proofErr w:type="spellStart"/>
       <w:r>
@@ -9873,23 +9972,27 @@
       <w:pPr>
         <w:pStyle w:val="3"/>
         <w:rPr>
+          <w:rStyle w:val="a5"/>
+          <w:b w:val="0"/>
+        </w:rPr>
+      </w:pPr>
+      <w:bookmarkStart w:id="21" w:name="_Toc194460411"/>
+    </w:p>
+    <w:p>
+      <w:pPr>
+        <w:pStyle w:val="3"/>
+        <w:rPr>
           <w:b/>
         </w:rPr>
       </w:pPr>
-      <w:bookmarkStart w:id="21" w:name="_Toc194460411"/>
+      <w:bookmarkStart w:id="22" w:name="_GoBack"/>
+      <w:bookmarkEnd w:id="22"/>
       <w:r>
         <w:rPr>
           <w:rStyle w:val="a5"/>
           <w:b w:val="0"/>
         </w:rPr>
-        <w:t xml:space="preserve">6. </w:t>
-      </w:r>
-      <w:r>
-        <w:rPr>
-          <w:rStyle w:val="a5"/>
-          <w:b w:val="0"/>
-        </w:rPr>
-        <w:t>Выплата (</w:t>
+        <w:t>6. Выплата (</w:t>
       </w:r>
       <w:proofErr w:type="spellStart"/>
       <w:r>
@@ -9967,7 +10070,6 @@
           <w:rStyle w:val="HTML"/>
           <w:rFonts w:eastAsiaTheme="majorEastAsia"/>
         </w:rPr>
-        <w:lastRenderedPageBreak/>
         <w:t>Дата выплаты</w:t>
       </w:r>
       <w:r>
@@ -10043,38 +10145,31 @@
           <w:b/>
         </w:rPr>
       </w:pPr>
-      <w:bookmarkStart w:id="22" w:name="_Toc194460412"/>
+      <w:bookmarkStart w:id="23" w:name="_Toc194460412"/>
       <w:r>
         <w:rPr>
           <w:rStyle w:val="a5"/>
           <w:b w:val="0"/>
         </w:rPr>
-        <w:t xml:space="preserve">7. </w:t>
-      </w:r>
+        <w:t>7. Платеж (</w:t>
+      </w:r>
+      <w:proofErr w:type="spellStart"/>
       <w:r>
         <w:rPr>
           <w:rStyle w:val="a5"/>
           <w:b w:val="0"/>
         </w:rPr>
-        <w:t>Платеж (</w:t>
-      </w:r>
-      <w:proofErr w:type="spellStart"/>
+        <w:t>Payment</w:t>
+      </w:r>
+      <w:proofErr w:type="spellEnd"/>
       <w:r>
         <w:rPr>
           <w:rStyle w:val="a5"/>
           <w:b w:val="0"/>
         </w:rPr>
-        <w:t>Payment</w:t>
-      </w:r>
-      <w:proofErr w:type="spellEnd"/>
-      <w:r>
-        <w:rPr>
-          <w:rStyle w:val="a5"/>
-          <w:b w:val="0"/>
-        </w:rPr>
         <w:t>)</w:t>
       </w:r>
-      <w:bookmarkEnd w:id="22"/>
+      <w:bookmarkEnd w:id="23"/>
     </w:p>
     <w:p>
       <w:pPr>
@@ -10205,42 +10300,98 @@
     <w:p>
       <w:pPr>
         <w:pStyle w:val="3"/>
+        <w:ind w:left="708" w:hanging="708"/>
+        <w:rPr>
+          <w:rStyle w:val="a5"/>
+          <w:b w:val="0"/>
+        </w:rPr>
+      </w:pPr>
+      <w:bookmarkStart w:id="24" w:name="_Toc194460413"/>
+      <w:r>
+        <w:rPr>
+          <w:rStyle w:val="a5"/>
+          <w:b w:val="0"/>
+        </w:rPr>
+        <w:t xml:space="preserve">8. </w:t>
+      </w:r>
+      <w:r>
+        <w:rPr>
+          <w:rStyle w:val="a5"/>
+          <w:b w:val="0"/>
+        </w:rPr>
+        <w:t>Специалист</w:t>
+      </w:r>
+      <w:r>
+        <w:rPr>
+          <w:rStyle w:val="a5"/>
+          <w:b w:val="0"/>
+        </w:rPr>
+        <w:t xml:space="preserve"> (</w:t>
+      </w:r>
+      <w:r>
+        <w:rPr>
+          <w:rStyle w:val="a5"/>
+          <w:b w:val="0"/>
+          <w:lang w:val="en-US"/>
+        </w:rPr>
+        <w:t>T</w:t>
+      </w:r>
+      <w:proofErr w:type="spellStart"/>
+      <w:r>
+        <w:rPr>
+          <w:rStyle w:val="a5"/>
+          <w:b w:val="0"/>
+        </w:rPr>
+        <w:t>echnician</w:t>
+      </w:r>
+      <w:proofErr w:type="spellEnd"/>
+      <w:r>
+        <w:rPr>
+          <w:rStyle w:val="a5"/>
+          <w:b w:val="0"/>
+        </w:rPr>
+        <w:t>)</w:t>
+      </w:r>
+      <w:bookmarkEnd w:id="24"/>
+      <w:r>
+        <w:rPr>
+          <w:rStyle w:val="a5"/>
+          <w:b w:val="0"/>
+        </w:rPr>
+        <w:t xml:space="preserve"> </w:t>
+      </w:r>
+    </w:p>
+    <w:p>
+      <w:pPr>
+        <w:pStyle w:val="3"/>
+        <w:ind w:left="708" w:hanging="708"/>
         <w:rPr>
           <w:b/>
         </w:rPr>
       </w:pPr>
-      <w:bookmarkStart w:id="23" w:name="_Toc194460413"/>
       <w:r>
         <w:rPr>
           <w:rStyle w:val="a5"/>
           <w:b w:val="0"/>
         </w:rPr>
-        <w:t xml:space="preserve">8. </w:t>
-      </w:r>
+        <w:t xml:space="preserve">(Менеджер, </w:t>
+      </w:r>
+      <w:proofErr w:type="spellStart"/>
       <w:r>
         <w:rPr>
           <w:rStyle w:val="a5"/>
           <w:b w:val="0"/>
         </w:rPr>
-        <w:t>Менеджер (</w:t>
-      </w:r>
-      <w:proofErr w:type="spellStart"/>
+        <w:t>Андреррайтер</w:t>
+      </w:r>
+      <w:proofErr w:type="spellEnd"/>
       <w:r>
         <w:rPr>
           <w:rStyle w:val="a5"/>
           <w:b w:val="0"/>
         </w:rPr>
-        <w:t>Manager</w:t>
-      </w:r>
-      <w:proofErr w:type="spellEnd"/>
-      <w:r>
-        <w:rPr>
-          <w:rStyle w:val="a5"/>
-          <w:b w:val="0"/>
-        </w:rPr>
-        <w:t>)</w:t>
-      </w:r>
-      <w:bookmarkEnd w:id="23"/>
+        <w:t xml:space="preserve">, Специалист по урегулированию убытков) </w:t>
+      </w:r>
     </w:p>
     <w:p>
       <w:pPr>
@@ -10275,6 +10426,25 @@
         </w:rPr>
         <w:t>ФИО</w:t>
       </w:r>
+      <w:r>
+        <w:rPr>
+          <w:rStyle w:val="HTML"/>
+          <w:rFonts w:eastAsiaTheme="majorEastAsia"/>
+          <w:lang w:val="en-US"/>
+        </w:rPr>
+        <w:t xml:space="preserve"> </w:t>
+      </w:r>
+      <w:r>
+        <w:t>(</w:t>
+      </w:r>
+      <w:proofErr w:type="spellStart"/>
+      <w:r>
+        <w:t>fullName</w:t>
+      </w:r>
+      <w:proofErr w:type="spellEnd"/>
+      <w:r>
+        <w:t>)</w:t>
+      </w:r>
     </w:p>
     <w:p>
       <w:pPr>
@@ -10283,13 +10453,39 @@
           <w:numId w:val="16"/>
         </w:numPr>
         <w:spacing w:before="100" w:beforeAutospacing="1" w:after="100" w:afterAutospacing="1"/>
-      </w:pPr>
-      <w:r>
         <w:rPr>
           <w:rStyle w:val="HTML"/>
+          <w:rFonts w:ascii="Times New Roman" w:hAnsi="Times New Roman" w:cs="Times New Roman"/>
+          <w:sz w:val="24"/>
+          <w:szCs w:val="24"/>
+        </w:rPr>
+      </w:pPr>
+      <w:r>
+        <w:rPr>
+          <w:rStyle w:val="HTML"/>
           <w:rFonts w:eastAsiaTheme="majorEastAsia"/>
         </w:rPr>
         <w:t>Контактные данные</w:t>
+      </w:r>
+      <w:r>
+        <w:rPr>
+          <w:rStyle w:val="HTML"/>
+          <w:rFonts w:eastAsiaTheme="majorEastAsia"/>
+          <w:lang w:val="en-US"/>
+        </w:rPr>
+        <w:t xml:space="preserve"> </w:t>
+      </w:r>
+      <w:r>
+        <w:t>(</w:t>
+      </w:r>
+      <w:r>
+        <w:rPr>
+          <w:lang w:val="en-US"/>
+        </w:rPr>
+        <w:t>Contact data</w:t>
+      </w:r>
+      <w:r>
+        <w:t>)</w:t>
       </w:r>
     </w:p>
     <w:p>
@@ -10305,59 +10501,28 @@
           <w:rStyle w:val="HTML"/>
           <w:rFonts w:eastAsiaTheme="majorEastAsia"/>
         </w:rPr>
-        <w:t>Ответственные клиенты</w:t>
-      </w:r>
-      <w:r>
-        <w:t xml:space="preserve"> (</w:t>
-      </w:r>
-      <w:proofErr w:type="spellStart"/>
-      <w:r>
-        <w:t>clientsManaged</w:t>
-      </w:r>
-      <w:proofErr w:type="spellEnd"/>
+        <w:t>Должность</w:t>
+      </w:r>
+      <w:r>
+        <w:rPr>
+          <w:rStyle w:val="HTML"/>
+          <w:rFonts w:eastAsiaTheme="majorEastAsia"/>
+          <w:lang w:val="en-US"/>
+        </w:rPr>
+        <w:t xml:space="preserve"> </w:t>
+      </w:r>
+      <w:r>
+        <w:t>(</w:t>
+      </w:r>
+      <w:r>
+        <w:rPr>
+          <w:lang w:val="en-US"/>
+        </w:rPr>
+        <w:t>Role</w:t>
+      </w:r>
       <w:r>
         <w:t>)</w:t>
       </w:r>
-    </w:p>
-    <w:p>
-      <w:pPr>
-        <w:pStyle w:val="3"/>
-        <w:rPr>
-          <w:b/>
-        </w:rPr>
-      </w:pPr>
-      <w:bookmarkStart w:id="24" w:name="_Toc194460414"/>
-      <w:r>
-        <w:rPr>
-          <w:rStyle w:val="a5"/>
-          <w:b w:val="0"/>
-        </w:rPr>
-        <w:t xml:space="preserve">9. </w:t>
-      </w:r>
-      <w:r>
-        <w:rPr>
-          <w:rStyle w:val="a5"/>
-          <w:b w:val="0"/>
-        </w:rPr>
-        <w:t>Бухгалтерия (</w:t>
-      </w:r>
-      <w:proofErr w:type="spellStart"/>
-      <w:r>
-        <w:rPr>
-          <w:rStyle w:val="a5"/>
-          <w:b w:val="0"/>
-        </w:rPr>
-        <w:t>Accounting</w:t>
-      </w:r>
-      <w:proofErr w:type="spellEnd"/>
-      <w:r>
-        <w:rPr>
-          <w:rStyle w:val="a5"/>
-          <w:b w:val="0"/>
-        </w:rPr>
-        <w:t>)</w:t>
-      </w:r>
-      <w:bookmarkEnd w:id="24"/>
     </w:p>
     <w:p>
       <w:pPr>
@@ -10367,15 +10532,64 @@
         </w:numPr>
         <w:spacing w:before="100" w:beforeAutospacing="1" w:after="100" w:afterAutospacing="1"/>
       </w:pPr>
+      <w:r>
+        <w:rPr>
+          <w:rStyle w:val="HTML"/>
+          <w:rFonts w:eastAsiaTheme="majorEastAsia"/>
+        </w:rPr>
+        <w:t>Ответственные клиенты</w:t>
+      </w:r>
+      <w:r>
+        <w:t xml:space="preserve"> (</w:t>
+      </w:r>
       <w:proofErr w:type="spellStart"/>
       <w:r>
-        <w:rPr>
-          <w:rStyle w:val="HTML"/>
-          <w:rFonts w:eastAsiaTheme="majorEastAsia"/>
-        </w:rPr>
-        <w:t>id</w:t>
+        <w:t>clientsManaged</w:t>
       </w:r>
       <w:proofErr w:type="spellEnd"/>
+      <w:r>
+        <w:t>)</w:t>
+      </w:r>
+    </w:p>
+    <w:p>
+      <w:pPr>
+        <w:pStyle w:val="3"/>
+        <w:rPr>
+          <w:b/>
+        </w:rPr>
+      </w:pPr>
+      <w:bookmarkStart w:id="25" w:name="_Toc194460414"/>
+      <w:r>
+        <w:rPr>
+          <w:rStyle w:val="a5"/>
+          <w:b w:val="0"/>
+        </w:rPr>
+        <w:t>9.</w:t>
+      </w:r>
+      <w:r>
+        <w:rPr>
+          <w:rStyle w:val="a5"/>
+          <w:b w:val="0"/>
+        </w:rPr>
+        <w:t xml:space="preserve"> Бухгалтерия (</w:t>
+      </w:r>
+      <w:proofErr w:type="spellStart"/>
+      <w:r>
+        <w:rPr>
+          <w:rStyle w:val="a5"/>
+          <w:b w:val="0"/>
+        </w:rPr>
+        <w:t>Accounting</w:t>
+      </w:r>
+      <w:proofErr w:type="spellEnd"/>
+      <w:r>
+        <w:rPr>
+          <w:rStyle w:val="a5"/>
+          <w:b w:val="0"/>
+        </w:rPr>
+        <w:t>)</w:t>
+      </w:r>
+      <w:bookmarkEnd w:id="25"/>
     </w:p>
     <w:p>
       <w:pPr>
@@ -10385,13 +10599,15 @@
         </w:numPr>
         <w:spacing w:before="100" w:beforeAutospacing="1" w:after="100" w:afterAutospacing="1"/>
       </w:pPr>
+      <w:proofErr w:type="spellStart"/>
       <w:r>
         <w:rPr>
           <w:rStyle w:val="HTML"/>
           <w:rFonts w:eastAsiaTheme="majorEastAsia"/>
         </w:rPr>
-        <w:t>ФИО бухгалтера</w:t>
-      </w:r>
+        <w:t>id</w:t>
+      </w:r>
+      <w:proofErr w:type="spellEnd"/>
     </w:p>
     <w:p>
       <w:pPr>
@@ -10406,14 +10622,22 @@
           <w:rStyle w:val="HTML"/>
           <w:rFonts w:eastAsiaTheme="majorEastAsia"/>
         </w:rPr>
-        <w:t>Обработанные платежи</w:t>
-      </w:r>
-      <w:r>
-        <w:t xml:space="preserve"> (</w:t>
+        <w:t>ФИО бухгалтера</w:t>
+      </w:r>
+      <w:r>
+        <w:rPr>
+          <w:rStyle w:val="HTML"/>
+          <w:rFonts w:eastAsiaTheme="majorEastAsia"/>
+          <w:lang w:val="en-US"/>
+        </w:rPr>
+        <w:t xml:space="preserve"> </w:t>
+      </w:r>
+      <w:r>
+        <w:t>(</w:t>
       </w:r>
       <w:proofErr w:type="spellStart"/>
       <w:r>
-        <w:t>processedPayments</w:t>
+        <w:t>fullName</w:t>
       </w:r>
       <w:proofErr w:type="spellEnd"/>
       <w:r>
@@ -10433,6 +10657,33 @@
           <w:rStyle w:val="HTML"/>
           <w:rFonts w:eastAsiaTheme="majorEastAsia"/>
         </w:rPr>
+        <w:t>Обработанные платежи</w:t>
+      </w:r>
+      <w:r>
+        <w:t xml:space="preserve"> (</w:t>
+      </w:r>
+      <w:proofErr w:type="spellStart"/>
+      <w:r>
+        <w:t>processedPayments</w:t>
+      </w:r>
+      <w:proofErr w:type="spellEnd"/>
+      <w:r>
+        <w:t>)</w:t>
+      </w:r>
+    </w:p>
+    <w:p>
+      <w:pPr>
+        <w:numPr>
+          <w:ilvl w:val="1"/>
+          <w:numId w:val="16"/>
+        </w:numPr>
+        <w:spacing w:before="100" w:beforeAutospacing="1" w:after="100" w:afterAutospacing="1"/>
+      </w:pPr>
+      <w:r>
+        <w:rPr>
+          <w:rStyle w:val="HTML"/>
+          <w:rFonts w:eastAsiaTheme="majorEastAsia"/>
+        </w:rPr>
         <w:t>Обработанные выплаты</w:t>
       </w:r>
       <w:r>
@@ -10449,51 +10700,710 @@
     </w:p>
     <w:p>
       <w:pPr>
+        <w:pStyle w:val="3"/>
+        <w:rPr>
+          <w:rStyle w:val="a5"/>
+          <w:b w:val="0"/>
+        </w:rPr>
+      </w:pPr>
+      <w:r>
+        <w:rPr>
+          <w:rStyle w:val="a5"/>
+          <w:b w:val="0"/>
+        </w:rPr>
+        <w:t>10</w:t>
+      </w:r>
+      <w:r>
+        <w:rPr>
+          <w:rStyle w:val="a5"/>
+          <w:b w:val="0"/>
+        </w:rPr>
+        <w:t xml:space="preserve">. </w:t>
+      </w:r>
+      <w:r>
+        <w:rPr>
+          <w:rStyle w:val="a5"/>
+          <w:b w:val="0"/>
+          <w:lang w:val="en-US"/>
+        </w:rPr>
+        <w:t xml:space="preserve">IT </w:t>
+      </w:r>
+      <w:proofErr w:type="spellStart"/>
+      <w:r>
+        <w:rPr>
+          <w:rStyle w:val="a5"/>
+          <w:b w:val="0"/>
+          <w:lang w:val="en-US"/>
+        </w:rPr>
+        <w:t>де</w:t>
+      </w:r>
+      <w:proofErr w:type="spellEnd"/>
+      <w:r>
+        <w:rPr>
+          <w:rStyle w:val="a5"/>
+          <w:b w:val="0"/>
+        </w:rPr>
+        <w:t>п</w:t>
+      </w:r>
+      <w:proofErr w:type="spellStart"/>
+      <w:r>
+        <w:rPr>
+          <w:rStyle w:val="a5"/>
+          <w:b w:val="0"/>
+          <w:lang w:val="en-US"/>
+        </w:rPr>
+        <w:t>арта</w:t>
+      </w:r>
+      <w:proofErr w:type="spellEnd"/>
+      <w:r>
+        <w:rPr>
+          <w:rStyle w:val="a5"/>
+          <w:b w:val="0"/>
+        </w:rPr>
+        <w:t>м</w:t>
+      </w:r>
+      <w:proofErr w:type="spellStart"/>
+      <w:r>
+        <w:rPr>
+          <w:rStyle w:val="a5"/>
+          <w:b w:val="0"/>
+          <w:lang w:val="en-US"/>
+        </w:rPr>
+        <w:t>ент</w:t>
+      </w:r>
+      <w:proofErr w:type="spellEnd"/>
+      <w:r>
+        <w:rPr>
+          <w:rStyle w:val="a5"/>
+          <w:b w:val="0"/>
+        </w:rPr>
+        <w:t xml:space="preserve"> </w:t>
+      </w:r>
+      <w:r>
+        <w:rPr>
+          <w:rStyle w:val="a5"/>
+          <w:b w:val="0"/>
+        </w:rPr>
+        <w:t>(</w:t>
+      </w:r>
+      <w:r>
+        <w:rPr>
+          <w:rStyle w:val="a5"/>
+          <w:b w:val="0"/>
+          <w:lang w:val="en-US"/>
+        </w:rPr>
+        <w:t>IT department</w:t>
+      </w:r>
+      <w:r>
+        <w:rPr>
+          <w:rStyle w:val="a5"/>
+          <w:b w:val="0"/>
+        </w:rPr>
+        <w:t>)</w:t>
+      </w:r>
+    </w:p>
+    <w:p>
+      <w:pPr>
+        <w:numPr>
+          <w:ilvl w:val="1"/>
+          <w:numId w:val="16"/>
+        </w:numPr>
+        <w:spacing w:before="100" w:beforeAutospacing="1" w:after="100" w:afterAutospacing="1"/>
+      </w:pPr>
+      <w:proofErr w:type="spellStart"/>
+      <w:r>
+        <w:rPr>
+          <w:rStyle w:val="HTML"/>
+          <w:rFonts w:eastAsiaTheme="majorEastAsia"/>
+        </w:rPr>
+        <w:t>I</w:t>
+      </w:r>
+      <w:r>
+        <w:rPr>
+          <w:rStyle w:val="HTML"/>
+          <w:rFonts w:eastAsiaTheme="majorEastAsia"/>
+        </w:rPr>
+        <w:t>d</w:t>
+      </w:r>
+      <w:proofErr w:type="spellEnd"/>
+      <w:r>
+        <w:rPr>
+          <w:rStyle w:val="HTML"/>
+          <w:rFonts w:eastAsiaTheme="majorEastAsia"/>
+          <w:lang w:val="en-US"/>
+        </w:rPr>
+        <w:t xml:space="preserve"> </w:t>
+      </w:r>
+    </w:p>
+    <w:p>
+      <w:pPr>
+        <w:numPr>
+          <w:ilvl w:val="1"/>
+          <w:numId w:val="16"/>
+        </w:numPr>
+        <w:spacing w:before="100" w:beforeAutospacing="1" w:after="100" w:afterAutospacing="1"/>
+      </w:pPr>
+      <w:r>
+        <w:rPr>
+          <w:rStyle w:val="HTML"/>
+          <w:rFonts w:eastAsiaTheme="majorEastAsia"/>
+        </w:rPr>
+        <w:t>ФИО Специалиста</w:t>
+      </w:r>
+      <w:r>
+        <w:rPr>
+          <w:rStyle w:val="HTML"/>
+          <w:rFonts w:eastAsiaTheme="majorEastAsia"/>
+          <w:lang w:val="en-US"/>
+        </w:rPr>
+        <w:t xml:space="preserve"> </w:t>
+      </w:r>
+      <w:r>
+        <w:t>(</w:t>
+      </w:r>
+      <w:proofErr w:type="spellStart"/>
+      <w:r>
+        <w:t>fullName</w:t>
+      </w:r>
+      <w:proofErr w:type="spellEnd"/>
+      <w:r>
+        <w:t>)</w:t>
+      </w:r>
+    </w:p>
+    <w:p>
+      <w:pPr>
+        <w:numPr>
+          <w:ilvl w:val="1"/>
+          <w:numId w:val="16"/>
+        </w:numPr>
+        <w:spacing w:before="100" w:beforeAutospacing="1" w:after="100" w:afterAutospacing="1"/>
+      </w:pPr>
+      <w:r>
+        <w:rPr>
+          <w:rStyle w:val="HTML"/>
+          <w:rFonts w:eastAsiaTheme="majorEastAsia"/>
+        </w:rPr>
+        <w:t>Активные задачи</w:t>
+      </w:r>
+      <w:r>
+        <w:rPr>
+          <w:rStyle w:val="HTML"/>
+          <w:rFonts w:eastAsiaTheme="majorEastAsia"/>
+        </w:rPr>
+        <w:t xml:space="preserve"> </w:t>
+      </w:r>
+      <w:r>
+        <w:rPr>
+          <w:rStyle w:val="HTML"/>
+          <w:rFonts w:eastAsiaTheme="majorEastAsia"/>
+          <w:lang w:val="en-US"/>
+        </w:rPr>
+        <w:t>ID</w:t>
+      </w:r>
+      <w:r>
+        <w:rPr>
+          <w:rStyle w:val="HTML"/>
+          <w:rFonts w:eastAsiaTheme="majorEastAsia"/>
+        </w:rPr>
+        <w:t xml:space="preserve"> </w:t>
+      </w:r>
+      <w:r>
+        <w:t>(</w:t>
+      </w:r>
+      <w:r>
+        <w:rPr>
+          <w:lang w:val="en-US"/>
+        </w:rPr>
+        <w:t>Active</w:t>
+      </w:r>
+      <w:r>
+        <w:t xml:space="preserve"> </w:t>
+      </w:r>
+      <w:r>
+        <w:rPr>
+          <w:lang w:val="en-US"/>
+        </w:rPr>
+        <w:t>Tasks</w:t>
+      </w:r>
+      <w:r>
+        <w:t>)</w:t>
+      </w:r>
+    </w:p>
+    <w:p>
+      <w:pPr>
+        <w:numPr>
+          <w:ilvl w:val="1"/>
+          <w:numId w:val="16"/>
+        </w:numPr>
+        <w:spacing w:before="100" w:beforeAutospacing="1" w:after="100" w:afterAutospacing="1"/>
+        <w:rPr>
+          <w:lang w:val="en-US"/>
+        </w:rPr>
+      </w:pPr>
+      <w:r>
+        <w:rPr>
+          <w:rStyle w:val="HTML"/>
+          <w:rFonts w:eastAsiaTheme="majorEastAsia"/>
+        </w:rPr>
+        <w:t>Закрытые</w:t>
+      </w:r>
+      <w:r>
+        <w:rPr>
+          <w:rStyle w:val="HTML"/>
+          <w:rFonts w:eastAsiaTheme="majorEastAsia"/>
+          <w:lang w:val="en-US"/>
+        </w:rPr>
+        <w:t xml:space="preserve"> </w:t>
+      </w:r>
+      <w:r>
+        <w:rPr>
+          <w:rStyle w:val="HTML"/>
+          <w:rFonts w:eastAsiaTheme="majorEastAsia"/>
+        </w:rPr>
+        <w:t>задачи</w:t>
+      </w:r>
+      <w:r>
+        <w:rPr>
+          <w:rStyle w:val="HTML"/>
+          <w:rFonts w:eastAsiaTheme="majorEastAsia"/>
+          <w:lang w:val="en-US"/>
+        </w:rPr>
+        <w:t xml:space="preserve"> ID </w:t>
+      </w:r>
+      <w:r>
+        <w:rPr>
+          <w:lang w:val="en-US"/>
+        </w:rPr>
+        <w:t>(</w:t>
+      </w:r>
+      <w:r>
+        <w:rPr>
+          <w:lang w:val="en-US"/>
+        </w:rPr>
+        <w:t>Finished tasks</w:t>
+      </w:r>
+      <w:r>
+        <w:rPr>
+          <w:lang w:val="en-US"/>
+        </w:rPr>
+        <w:t>)</w:t>
+      </w:r>
+    </w:p>
+    <w:p>
+      <w:pPr>
+        <w:pStyle w:val="3"/>
+        <w:rPr>
+          <w:rStyle w:val="a5"/>
+          <w:b w:val="0"/>
+        </w:rPr>
+      </w:pPr>
+      <w:r>
+        <w:rPr>
+          <w:rStyle w:val="a5"/>
+          <w:b w:val="0"/>
+        </w:rPr>
+        <w:t>11</w:t>
+      </w:r>
+      <w:r>
+        <w:rPr>
+          <w:rStyle w:val="a5"/>
+          <w:b w:val="0"/>
+        </w:rPr>
+        <w:t xml:space="preserve">. </w:t>
+      </w:r>
+      <w:r>
+        <w:rPr>
+          <w:rStyle w:val="a5"/>
+          <w:b w:val="0"/>
+        </w:rPr>
+        <w:t xml:space="preserve">Технические проблемы </w:t>
+      </w:r>
+      <w:r>
+        <w:rPr>
+          <w:rStyle w:val="a5"/>
+          <w:b w:val="0"/>
+        </w:rPr>
+        <w:t>(</w:t>
+      </w:r>
+      <w:r>
+        <w:rPr>
+          <w:rStyle w:val="a5"/>
+          <w:b w:val="0"/>
+          <w:lang w:val="en-US"/>
+        </w:rPr>
+        <w:t>Technical issues</w:t>
+      </w:r>
+      <w:r>
+        <w:rPr>
+          <w:rStyle w:val="a5"/>
+          <w:b w:val="0"/>
+        </w:rPr>
+        <w:t>)</w:t>
+      </w:r>
+    </w:p>
+    <w:p>
+      <w:pPr>
+        <w:numPr>
+          <w:ilvl w:val="1"/>
+          <w:numId w:val="16"/>
+        </w:numPr>
+        <w:spacing w:before="100" w:beforeAutospacing="1" w:after="100" w:afterAutospacing="1"/>
+      </w:pPr>
+      <w:proofErr w:type="spellStart"/>
+      <w:r>
+        <w:rPr>
+          <w:rStyle w:val="HTML"/>
+          <w:rFonts w:eastAsiaTheme="majorEastAsia"/>
+        </w:rPr>
+        <w:t>id</w:t>
+      </w:r>
+      <w:proofErr w:type="spellEnd"/>
+    </w:p>
+    <w:p>
+      <w:pPr>
+        <w:numPr>
+          <w:ilvl w:val="1"/>
+          <w:numId w:val="16"/>
+        </w:numPr>
+        <w:spacing w:before="100" w:beforeAutospacing="1" w:after="100" w:afterAutospacing="1"/>
+      </w:pPr>
+      <w:r>
+        <w:rPr>
+          <w:rStyle w:val="HTML"/>
+          <w:rFonts w:eastAsiaTheme="majorEastAsia"/>
+        </w:rPr>
+        <w:t>ФИО ответственного специалиста</w:t>
+      </w:r>
+      <w:r>
+        <w:rPr>
+          <w:rStyle w:val="HTML"/>
+          <w:rFonts w:eastAsiaTheme="majorEastAsia"/>
+          <w:lang w:val="en-US"/>
+        </w:rPr>
+        <w:t xml:space="preserve"> </w:t>
+      </w:r>
+      <w:r>
+        <w:t>(</w:t>
+      </w:r>
+      <w:proofErr w:type="spellStart"/>
+      <w:r>
+        <w:t>fullName</w:t>
+      </w:r>
+      <w:proofErr w:type="spellEnd"/>
+      <w:r>
+        <w:t>)</w:t>
+      </w:r>
+    </w:p>
+    <w:p>
+      <w:pPr>
+        <w:numPr>
+          <w:ilvl w:val="1"/>
+          <w:numId w:val="16"/>
+        </w:numPr>
+        <w:spacing w:before="100" w:beforeAutospacing="1" w:after="100" w:afterAutospacing="1"/>
+        <w:rPr>
+          <w:lang w:val="en-US"/>
+        </w:rPr>
+      </w:pPr>
+      <w:r>
+        <w:rPr>
+          <w:rStyle w:val="HTML"/>
+          <w:rFonts w:eastAsiaTheme="majorEastAsia"/>
+        </w:rPr>
+        <w:t>Дата</w:t>
+      </w:r>
+      <w:r>
+        <w:rPr>
+          <w:rStyle w:val="HTML"/>
+          <w:rFonts w:eastAsiaTheme="majorEastAsia"/>
+          <w:lang w:val="en-US"/>
+        </w:rPr>
+        <w:t xml:space="preserve"> </w:t>
+      </w:r>
+      <w:r>
+        <w:rPr>
+          <w:rStyle w:val="HTML"/>
+          <w:rFonts w:eastAsiaTheme="majorEastAsia"/>
+        </w:rPr>
+        <w:t>появления</w:t>
+      </w:r>
+      <w:r>
+        <w:rPr>
+          <w:lang w:val="en-US"/>
+        </w:rPr>
+        <w:t xml:space="preserve"> (</w:t>
+      </w:r>
+      <w:r>
+        <w:rPr>
+          <w:lang w:val="en-US"/>
+        </w:rPr>
+        <w:t>Date of registration</w:t>
+      </w:r>
+      <w:r>
+        <w:rPr>
+          <w:lang w:val="en-US"/>
+        </w:rPr>
+        <w:t>)</w:t>
+      </w:r>
+    </w:p>
+    <w:p>
+      <w:pPr>
+        <w:numPr>
+          <w:ilvl w:val="1"/>
+          <w:numId w:val="16"/>
+        </w:numPr>
+        <w:spacing w:before="100" w:beforeAutospacing="1" w:after="100" w:afterAutospacing="1"/>
+        <w:rPr>
+          <w:lang w:val="en-US"/>
+        </w:rPr>
+      </w:pPr>
+      <w:r>
+        <w:rPr>
+          <w:rStyle w:val="HTML"/>
+          <w:rFonts w:eastAsiaTheme="majorEastAsia"/>
+        </w:rPr>
+        <w:t>Дата</w:t>
+      </w:r>
+      <w:r>
+        <w:rPr>
+          <w:rStyle w:val="HTML"/>
+          <w:rFonts w:eastAsiaTheme="majorEastAsia"/>
+          <w:lang w:val="en-US"/>
+        </w:rPr>
+        <w:t xml:space="preserve"> </w:t>
+      </w:r>
+      <w:r>
+        <w:rPr>
+          <w:rStyle w:val="HTML"/>
+          <w:rFonts w:eastAsiaTheme="majorEastAsia"/>
+        </w:rPr>
+        <w:t>закрытия</w:t>
+      </w:r>
+      <w:r>
+        <w:rPr>
+          <w:rStyle w:val="HTML"/>
+          <w:rFonts w:eastAsiaTheme="majorEastAsia"/>
+          <w:lang w:val="en-US"/>
+        </w:rPr>
+        <w:t xml:space="preserve"> </w:t>
+      </w:r>
+      <w:r>
+        <w:rPr>
+          <w:lang w:val="en-US"/>
+        </w:rPr>
+        <w:t>(</w:t>
+      </w:r>
+      <w:r>
+        <w:rPr>
+          <w:lang w:val="en-US"/>
+        </w:rPr>
+        <w:t xml:space="preserve">Date of </w:t>
+      </w:r>
+      <w:r>
+        <w:rPr>
+          <w:lang w:val="en-US"/>
+        </w:rPr>
+        <w:t>resolving</w:t>
+      </w:r>
+      <w:r>
+        <w:rPr>
+          <w:lang w:val="en-US"/>
+        </w:rPr>
+        <w:t>)</w:t>
+      </w:r>
+    </w:p>
+    <w:p>
+      <w:pPr>
+        <w:numPr>
+          <w:ilvl w:val="1"/>
+          <w:numId w:val="16"/>
+        </w:numPr>
+        <w:spacing w:before="100" w:beforeAutospacing="1" w:after="100" w:afterAutospacing="1"/>
+        <w:rPr>
+          <w:rStyle w:val="HTML"/>
+          <w:rFonts w:ascii="Times New Roman" w:hAnsi="Times New Roman" w:cs="Times New Roman"/>
+          <w:sz w:val="24"/>
+          <w:szCs w:val="24"/>
+        </w:rPr>
+      </w:pPr>
+      <w:r>
+        <w:rPr>
+          <w:rStyle w:val="HTML"/>
+          <w:rFonts w:eastAsiaTheme="majorEastAsia"/>
+        </w:rPr>
+        <w:t>Статус</w:t>
+      </w:r>
+      <w:r>
+        <w:rPr>
+          <w:rStyle w:val="HTML"/>
+          <w:rFonts w:eastAsiaTheme="majorEastAsia"/>
+          <w:lang w:val="en-US"/>
+        </w:rPr>
+        <w:t xml:space="preserve"> </w:t>
+      </w:r>
+      <w:r>
+        <w:rPr>
+          <w:lang w:val="en-US"/>
+        </w:rPr>
+        <w:t>(Status)</w:t>
+      </w:r>
+    </w:p>
+    <w:p>
+      <w:pPr>
+        <w:numPr>
+          <w:ilvl w:val="1"/>
+          <w:numId w:val="16"/>
+        </w:numPr>
+        <w:spacing w:before="100" w:beforeAutospacing="1" w:after="100" w:afterAutospacing="1"/>
+        <w:rPr>
+          <w:rStyle w:val="HTML"/>
+          <w:rFonts w:ascii="Times New Roman" w:hAnsi="Times New Roman" w:cs="Times New Roman"/>
+          <w:sz w:val="24"/>
+          <w:szCs w:val="24"/>
+        </w:rPr>
+      </w:pPr>
+      <w:r>
+        <w:rPr>
+          <w:rStyle w:val="HTML"/>
+          <w:rFonts w:eastAsiaTheme="majorEastAsia"/>
+        </w:rPr>
+        <w:t>Описание проблемы (</w:t>
+      </w:r>
+      <w:proofErr w:type="spellStart"/>
+      <w:r>
+        <w:rPr>
+          <w:rStyle w:val="HTML"/>
+          <w:rFonts w:eastAsiaTheme="majorEastAsia"/>
+        </w:rPr>
+        <w:t>Логи</w:t>
+      </w:r>
+      <w:proofErr w:type="spellEnd"/>
+      <w:r>
+        <w:rPr>
+          <w:rStyle w:val="HTML"/>
+          <w:rFonts w:eastAsiaTheme="majorEastAsia"/>
+        </w:rPr>
+        <w:t xml:space="preserve"> от системы мониторинга)</w:t>
+      </w:r>
+      <w:r>
+        <w:t xml:space="preserve"> (</w:t>
+      </w:r>
+      <w:proofErr w:type="spellStart"/>
+      <w:r>
+        <w:rPr>
+          <w:lang w:val="en-US"/>
+        </w:rPr>
+        <w:t>Loggs</w:t>
+      </w:r>
+      <w:proofErr w:type="spellEnd"/>
+      <w:r>
+        <w:t>)</w:t>
+      </w:r>
+    </w:p>
+    <w:p>
+      <w:pPr>
+        <w:numPr>
+          <w:ilvl w:val="1"/>
+          <w:numId w:val="16"/>
+        </w:numPr>
+        <w:spacing w:before="100" w:beforeAutospacing="1" w:after="100" w:afterAutospacing="1"/>
+      </w:pPr>
+      <w:r>
+        <w:rPr>
+          <w:rStyle w:val="HTML"/>
+          <w:rFonts w:eastAsiaTheme="majorEastAsia"/>
+        </w:rPr>
+        <w:t>Дополнительные сведения (От ответственного специалиста)</w:t>
+      </w:r>
+      <w:r>
+        <w:t xml:space="preserve"> (</w:t>
+      </w:r>
+      <w:r>
+        <w:rPr>
+          <w:lang w:val="en-US"/>
+        </w:rPr>
+        <w:t>Additional</w:t>
+      </w:r>
+      <w:r>
+        <w:t xml:space="preserve"> </w:t>
+      </w:r>
+      <w:r>
+        <w:rPr>
+          <w:lang w:val="en-US"/>
+        </w:rPr>
+        <w:t>i</w:t>
+      </w:r>
+      <w:r>
+        <w:rPr>
+          <w:lang w:val="en-US"/>
+        </w:rPr>
+        <w:t>nfo</w:t>
+      </w:r>
+      <w:r>
+        <w:rPr>
+          <w:lang w:val="en-US"/>
+        </w:rPr>
+        <w:t>rmation</w:t>
+      </w:r>
+      <w:r>
+        <w:t>)</w:t>
+      </w:r>
+    </w:p>
+    <w:p>
+      <w:pPr>
         <w:pStyle w:val="1"/>
         <w:rPr>
           <w:b/>
         </w:rPr>
       </w:pPr>
-      <w:bookmarkStart w:id="25" w:name="_Toc194460415"/>
-      <w:r>
+      <w:bookmarkStart w:id="26" w:name="_Toc194460415"/>
+    </w:p>
+    <w:p>
+      <w:pPr>
+        <w:pStyle w:val="1"/>
         <w:rPr>
           <w:b/>
         </w:rPr>
-        <w:t>4</w:t>
-      </w:r>
-      <w:r>
+      </w:pPr>
+    </w:p>
+    <w:p>
+      <w:pPr>
+        <w:pStyle w:val="1"/>
         <w:rPr>
           <w:b/>
         </w:rPr>
-        <w:t>. Построение модели предметной области.</w:t>
-      </w:r>
-      <w:bookmarkEnd w:id="25"/>
-    </w:p>
-    <w:p>
-      <w:pPr>
+      </w:pPr>
+      <w:r>
         <w:rPr>
           <w:b/>
-          <w:lang w:val="en-US"/>
-        </w:rPr>
-      </w:pPr>
+        </w:rPr>
+        <w:t>4. Построение модели предметной области.</w:t>
+      </w:r>
+      <w:bookmarkEnd w:id="26"/>
     </w:p>
     <w:p>
       <w:pPr>
         <w:rPr>
           <w:b/>
-          <w:lang w:val="en-US"/>
-        </w:rPr>
-      </w:pPr>
-      <w:r>
+        </w:rPr>
+      </w:pPr>
+    </w:p>
+    <w:p>
+      <w:pPr>
         <w:rPr>
           <w:b/>
-          <w:lang w:val="en-US"/>
+        </w:rPr>
+      </w:pPr>
+      <w:r>
+        <w:rPr>
+          <w:b/>
+          <w:noProof/>
         </w:rPr>
         <w:drawing>
-          <wp:inline distT="0" distB="0" distL="0" distR="0" wp14:anchorId="794F50F9" wp14:editId="47ABDBD7">
-            <wp:extent cx="5940425" cy="2781935"/>
+          <wp:inline distT="0" distB="0" distL="0" distR="0" wp14:anchorId="412F7A63" wp14:editId="39757E57">
+            <wp:extent cx="5940425" cy="3721100"/>
             <wp:effectExtent l="0" t="0" r="3175" b="0"/>
-            <wp:docPr id="11" name="Рисунок 11"/>
+            <wp:docPr id="34" name="Рисунок 34"/>
             <wp:cNvGraphicFramePr>
               <a:graphicFrameLocks xmlns:a="http://schemas.openxmlformats.org/drawingml/2006/main" noChangeAspect="1"/>
             </wp:cNvGraphicFramePr>
@@ -10513,7 +11423,7 @@
                   <pic:spPr>
                     <a:xfrm>
                       <a:off x="0" y="0"/>
-                      <a:ext cx="5940425" cy="2781935"/>
+                      <a:ext cx="5940425" cy="3721100"/>
                     </a:xfrm>
                     <a:prstGeom prst="rect">
                       <a:avLst/>
@@ -10530,7 +11440,6 @@
       <w:pPr>
         <w:rPr>
           <w:b/>
-          <w:lang w:val="en-US"/>
         </w:rPr>
       </w:pPr>
     </w:p>
@@ -10538,7 +11447,6 @@
       <w:pPr>
         <w:rPr>
           <w:b/>
-          <w:lang w:val="en-US"/>
         </w:rPr>
       </w:pPr>
     </w:p>
@@ -10549,11 +11457,10 @@
           <w:b/>
         </w:rPr>
       </w:pPr>
-      <w:bookmarkStart w:id="26" w:name="_Toc194460416"/>
+      <w:bookmarkStart w:id="27" w:name="_Toc194460416"/>
       <w:r>
         <w:rPr>
           <w:b/>
-          <w:lang w:val="en-US"/>
         </w:rPr>
         <w:t xml:space="preserve">5. </w:t>
       </w:r>
@@ -10563,15 +11470,109 @@
         </w:rPr>
         <w:t>Библиография</w:t>
       </w:r>
-      <w:bookmarkEnd w:id="26"/>
+      <w:bookmarkEnd w:id="27"/>
     </w:p>
     <w:p>
       <w:hyperlink r:id="rId7" w:history="1">
         <w:r>
           <w:rPr>
             <w:rStyle w:val="a7"/>
+            <w:lang w:val="en-US"/>
           </w:rPr>
-          <w:t>https://system-inform.wixsite.com/project/domain-model</w:t>
+          <w:t>https</w:t>
+        </w:r>
+        <w:r>
+          <w:rPr>
+            <w:rStyle w:val="a7"/>
+          </w:rPr>
+          <w:t>://</w:t>
+        </w:r>
+        <w:r>
+          <w:rPr>
+            <w:rStyle w:val="a7"/>
+            <w:lang w:val="en-US"/>
+          </w:rPr>
+          <w:t>system</w:t>
+        </w:r>
+        <w:r>
+          <w:rPr>
+            <w:rStyle w:val="a7"/>
+          </w:rPr>
+          <w:t>-</w:t>
+        </w:r>
+        <w:r>
+          <w:rPr>
+            <w:rStyle w:val="a7"/>
+            <w:lang w:val="en-US"/>
+          </w:rPr>
+          <w:t>inform</w:t>
+        </w:r>
+        <w:r>
+          <w:rPr>
+            <w:rStyle w:val="a7"/>
+          </w:rPr>
+          <w:t>.</w:t>
+        </w:r>
+        <w:proofErr w:type="spellStart"/>
+        <w:r>
+          <w:rPr>
+            <w:rStyle w:val="a7"/>
+            <w:lang w:val="en-US"/>
+          </w:rPr>
+          <w:t>wixsite</w:t>
+        </w:r>
+        <w:proofErr w:type="spellEnd"/>
+        <w:r>
+          <w:rPr>
+            <w:rStyle w:val="a7"/>
+          </w:rPr>
+          <w:t>.</w:t>
+        </w:r>
+        <w:r>
+          <w:rPr>
+            <w:rStyle w:val="a7"/>
+            <w:lang w:val="en-US"/>
+          </w:rPr>
+          <w:t>com</w:t>
+        </w:r>
+        <w:r>
+          <w:rPr>
+            <w:rStyle w:val="a7"/>
+          </w:rPr>
+          <w:t>/</w:t>
+        </w:r>
+        <w:r>
+          <w:rPr>
+            <w:rStyle w:val="a7"/>
+            <w:lang w:val="en-US"/>
+          </w:rPr>
+          <w:t>project</w:t>
+        </w:r>
+        <w:r>
+          <w:rPr>
+            <w:rStyle w:val="a7"/>
+          </w:rPr>
+          <w:t>/</w:t>
+        </w:r>
+        <w:r>
+          <w:rPr>
+            <w:rStyle w:val="a7"/>
+            <w:lang w:val="en-US"/>
+          </w:rPr>
+          <w:t>domain</w:t>
+        </w:r>
+        <w:r>
+          <w:rPr>
+            <w:rStyle w:val="a7"/>
+          </w:rPr>
+          <w:t>-</w:t>
+        </w:r>
+        <w:r>
+          <w:rPr>
+            <w:rStyle w:val="a7"/>
+            <w:lang w:val="en-US"/>
+          </w:rPr>
+          <w:t>model</w:t>
         </w:r>
       </w:hyperlink>
     </w:p>
@@ -10580,8 +11581,106 @@
         <w:r>
           <w:rPr>
             <w:rStyle w:val="a7"/>
+            <w:lang w:val="en-US"/>
           </w:rPr>
-          <w:t>https://moodle.usm.md/course/view.php?id=2094</w:t>
+          <w:t>https</w:t>
+        </w:r>
+        <w:r>
+          <w:rPr>
+            <w:rStyle w:val="a7"/>
+          </w:rPr>
+          <w:t>://</w:t>
+        </w:r>
+        <w:r>
+          <w:rPr>
+            <w:rStyle w:val="a7"/>
+            <w:lang w:val="en-US"/>
+          </w:rPr>
+          <w:t>moodle</w:t>
+        </w:r>
+        <w:r>
+          <w:rPr>
+            <w:rStyle w:val="a7"/>
+          </w:rPr>
+          <w:t>.</w:t>
+        </w:r>
+        <w:r>
+          <w:rPr>
+            <w:rStyle w:val="a7"/>
+            <w:lang w:val="en-US"/>
+          </w:rPr>
+          <w:t>usm</w:t>
+        </w:r>
+        <w:r>
+          <w:rPr>
+            <w:rStyle w:val="a7"/>
+          </w:rPr>
+          <w:t>.</w:t>
+        </w:r>
+        <w:r>
+          <w:rPr>
+            <w:rStyle w:val="a7"/>
+            <w:lang w:val="en-US"/>
+          </w:rPr>
+          <w:t>md</w:t>
+        </w:r>
+        <w:r>
+          <w:rPr>
+            <w:rStyle w:val="a7"/>
+          </w:rPr>
+          <w:t>/</w:t>
+        </w:r>
+        <w:r>
+          <w:rPr>
+            <w:rStyle w:val="a7"/>
+            <w:lang w:val="en-US"/>
+          </w:rPr>
+          <w:t>course</w:t>
+        </w:r>
+        <w:r>
+          <w:rPr>
+            <w:rStyle w:val="a7"/>
+          </w:rPr>
+          <w:t>/</w:t>
+        </w:r>
+        <w:r>
+          <w:rPr>
+            <w:rStyle w:val="a7"/>
+            <w:lang w:val="en-US"/>
+          </w:rPr>
+          <w:t>view</w:t>
+        </w:r>
+        <w:r>
+          <w:rPr>
+            <w:rStyle w:val="a7"/>
+          </w:rPr>
+          <w:t>.</w:t>
+        </w:r>
+        <w:r>
+          <w:rPr>
+            <w:rStyle w:val="a7"/>
+            <w:lang w:val="en-US"/>
+          </w:rPr>
+          <w:t>php</w:t>
+        </w:r>
+        <w:r>
+          <w:rPr>
+            <w:rStyle w:val="a7"/>
+          </w:rPr>
+          <w:t>?</w:t>
+        </w:r>
+        <w:r>
+          <w:rPr>
+            <w:rStyle w:val="a7"/>
+            <w:lang w:val="en-US"/>
+          </w:rPr>
+          <w:t>id</w:t>
+        </w:r>
+        <w:r>
+          <w:rPr>
+            <w:rStyle w:val="a7"/>
+          </w:rPr>
+          <w:t>=2094</w:t>
         </w:r>
       </w:hyperlink>
     </w:p>
@@ -10590,8 +11689,67 @@
         <w:r>
           <w:rPr>
             <w:rStyle w:val="a7"/>
+            <w:lang w:val="en-US"/>
           </w:rPr>
-          <w:t>https://studfile.net/preview/11790727/page:6/</w:t>
+          <w:t>https</w:t>
+        </w:r>
+        <w:r>
+          <w:rPr>
+            <w:rStyle w:val="a7"/>
+          </w:rPr>
+          <w:t>://</w:t>
+        </w:r>
+        <w:r>
+          <w:rPr>
+            <w:rStyle w:val="a7"/>
+            <w:lang w:val="en-US"/>
+          </w:rPr>
+          <w:t>studfile</w:t>
+        </w:r>
+        <w:r>
+          <w:rPr>
+            <w:rStyle w:val="a7"/>
+          </w:rPr>
+          <w:t>.</w:t>
+        </w:r>
+        <w:r>
+          <w:rPr>
+            <w:rStyle w:val="a7"/>
+            <w:lang w:val="en-US"/>
+          </w:rPr>
+          <w:t>net</w:t>
+        </w:r>
+        <w:r>
+          <w:rPr>
+            <w:rStyle w:val="a7"/>
+          </w:rPr>
+          <w:t>/</w:t>
+        </w:r>
+        <w:r>
+          <w:rPr>
+            <w:rStyle w:val="a7"/>
+            <w:lang w:val="en-US"/>
+          </w:rPr>
+          <w:t>preview</w:t>
+        </w:r>
+        <w:r>
+          <w:rPr>
+            <w:rStyle w:val="a7"/>
+          </w:rPr>
+          <w:t>/11790727/</w:t>
+        </w:r>
+        <w:r>
+          <w:rPr>
+            <w:rStyle w:val="a7"/>
+            <w:lang w:val="en-US"/>
+          </w:rPr>
+          <w:t>page</w:t>
+        </w:r>
+        <w:r>
+          <w:rPr>
+            <w:rStyle w:val="a7"/>
+          </w:rPr>
+          <w:t>:6/</w:t>
         </w:r>
       </w:hyperlink>
     </w:p>
@@ -10601,8 +11759,6 @@
           <w:b/>
         </w:rPr>
       </w:pPr>
-      <w:bookmarkStart w:id="27" w:name="_GoBack"/>
-      <w:bookmarkEnd w:id="27"/>
     </w:p>
     <w:sectPr>
       <w:pgSz w:w="11906" w:h="16838"/>
@@ -12932,7 +14088,7 @@
   <w:style w:type="paragraph" w:default="1" w:styleId="a">
     <w:name w:val="Normal"/>
     <w:qFormat/>
-    <w:rsid w:val="00642B80"/>
+    <w:rsid w:val="00CD2CE8"/>
     <w:rPr>
       <w:sz w:val="24"/>
       <w:szCs w:val="24"/>
@@ -13481,7 +14637,7 @@
 </file>
 
 <file path=customXml/itemProps1.xml><?xml version="1.0" encoding="utf-8"?>
-<ds:datastoreItem xmlns:ds="http://schemas.openxmlformats.org/officeDocument/2006/customXml" ds:itemID="{F9A82A18-78DD-4428-A951-FBD5BA994B4D}">
+<ds:datastoreItem xmlns:ds="http://schemas.openxmlformats.org/officeDocument/2006/customXml" ds:itemID="{82793EF3-F48E-4194-B57B-FBBC975B196B}">
   <ds:schemaRefs>
     <ds:schemaRef ds:uri="http://schemas.openxmlformats.org/officeDocument/2006/bibliography"/>
   </ds:schemaRefs>
